--- a/ConnectK-AI/Connect-K_final_report_HVD.docx
+++ b/ConnectK-AI/Connect-K_final_report_HVD.docx
@@ -766,7 +766,16 @@
           <w:sz w:val="20"/>
           <w:szCs w:val="20"/>
         </w:rPr>
-        <w:t>Alpha-Beta pruning improved out AI significantly. We tested our AI with IDS-deadline-minimax algorithm and IDS-</w:t>
+        <w:t>Alpha-Beta pruning improved our</w:t>
+      </w:r>
+      <w:r>
+        <w:rPr>
+          <w:rFonts w:ascii="Times New Roman" w:hAnsi="Times New Roman" w:cs="Times New Roman"/>
+          <w:i/>
+          <w:sz w:val="20"/>
+          <w:szCs w:val="20"/>
+        </w:rPr>
+        <w:t xml:space="preserve"> AI significantly. We tested our AI with IDS-deadline-minimax algorithm and IDS-</w:t>
       </w:r>
       <w:proofErr w:type="gramStart"/>
       <w:r>
@@ -786,7 +795,25 @@
           <w:sz w:val="20"/>
           <w:szCs w:val="20"/>
         </w:rPr>
-        <w:t xml:space="preserve">-Alpha-Beta algorithm. We found that minimax always loses to Average AI and Alpha-Beta always wins against Average AI. Also we ran a </w:t>
+        <w:t>-Alpha-Beta algorithm. We found that minimax always loses to Average AI and Alpha-Beta always wins against Averag</w:t>
+      </w:r>
+      <w:r>
+        <w:rPr>
+          <w:rFonts w:ascii="Times New Roman" w:hAnsi="Times New Roman" w:cs="Times New Roman"/>
+          <w:i/>
+          <w:sz w:val="20"/>
+          <w:szCs w:val="20"/>
+        </w:rPr>
+        <w:t xml:space="preserve">e AI. We also </w:t>
+      </w:r>
+      <w:r>
+        <w:rPr>
+          <w:rFonts w:ascii="Times New Roman" w:hAnsi="Times New Roman" w:cs="Times New Roman"/>
+          <w:i/>
+          <w:sz w:val="20"/>
+          <w:szCs w:val="20"/>
+        </w:rPr>
+        <w:t xml:space="preserve">ran a </w:t>
       </w:r>
       <w:proofErr w:type="spellStart"/>
       <w:r>
@@ -806,7 +833,25 @@
           <w:sz w:val="20"/>
           <w:szCs w:val="20"/>
         </w:rPr>
-        <w:t xml:space="preserve"> game between Minimax Vs Alpha-Beta and Alpha-Beta AI has always won against Minimax AI.</w:t>
+        <w:t xml:space="preserve"> game between Minimax Vs </w:t>
+      </w:r>
+      <w:r>
+        <w:rPr>
+          <w:rFonts w:ascii="Times New Roman" w:hAnsi="Times New Roman" w:cs="Times New Roman"/>
+          <w:i/>
+          <w:sz w:val="20"/>
+          <w:szCs w:val="20"/>
+        </w:rPr>
+        <w:t>Alpha-Beta and Alpha-Beta AI had</w:t>
+      </w:r>
+      <w:r>
+        <w:rPr>
+          <w:rFonts w:ascii="Times New Roman" w:hAnsi="Times New Roman" w:cs="Times New Roman"/>
+          <w:i/>
+          <w:sz w:val="20"/>
+          <w:szCs w:val="20"/>
+        </w:rPr>
+        <w:t xml:space="preserve"> always won against Minimax AI.</w:t>
       </w:r>
     </w:p>
     <w:p>
@@ -963,285 +1008,296 @@
         </w:rPr>
         <w:t xml:space="preserve"> for keeping the buffer time.  </w:t>
       </w:r>
-    </w:p>
-    <w:p>
-      <w:pPr>
-        <w:spacing w:after="0" w:line="240" w:lineRule="auto"/>
-        <w:jc w:val="both"/>
-        <w:rPr>
-          <w:rFonts w:ascii="Times New Roman" w:hAnsi="Times New Roman" w:cs="Times New Roman"/>
-          <w:sz w:val="20"/>
-          <w:szCs w:val="20"/>
-        </w:rPr>
-      </w:pPr>
-    </w:p>
-    <w:p>
-      <w:pPr>
-        <w:spacing w:after="0" w:line="240" w:lineRule="auto"/>
-        <w:jc w:val="both"/>
-        <w:rPr>
-          <w:rFonts w:ascii="Times New Roman" w:hAnsi="Times New Roman" w:cs="Times New Roman"/>
-          <w:sz w:val="20"/>
-          <w:szCs w:val="20"/>
-        </w:rPr>
-      </w:pPr>
-      <w:r>
-        <w:rPr>
-          <w:rFonts w:ascii="Times New Roman" w:hAnsi="Times New Roman" w:cs="Times New Roman"/>
-          <w:sz w:val="20"/>
-          <w:szCs w:val="20"/>
-        </w:rPr>
-        <w:t>4</w:t>
-      </w:r>
-      <w:r>
-        <w:rPr>
-          <w:rFonts w:ascii="Times New Roman" w:hAnsi="Times New Roman" w:cs="Times New Roman"/>
-          <w:sz w:val="20"/>
-          <w:szCs w:val="20"/>
-        </w:rPr>
-        <w:t xml:space="preserve">. </w:t>
-      </w:r>
-      <w:r>
-        <w:rPr>
-          <w:rFonts w:ascii="Times New Roman" w:hAnsi="Times New Roman" w:cs="Times New Roman"/>
-          <w:sz w:val="20"/>
-          <w:szCs w:val="20"/>
-        </w:rPr>
-        <w:t xml:space="preserve">Describe how you selected the order of children during IDS.  </w:t>
-      </w:r>
-      <w:r>
-        <w:rPr>
-          <w:rFonts w:ascii="Times New Roman" w:hAnsi="Times New Roman" w:cs="Times New Roman"/>
-          <w:sz w:val="20"/>
-          <w:szCs w:val="20"/>
-        </w:rPr>
-        <w:t xml:space="preserve">Did you </w:t>
-      </w:r>
-      <w:r>
-        <w:rPr>
-          <w:rFonts w:ascii="Times New Roman" w:hAnsi="Times New Roman" w:cs="Times New Roman"/>
-          <w:sz w:val="20"/>
-          <w:szCs w:val="20"/>
-        </w:rPr>
-        <w:t xml:space="preserve">remember the values associated with each node in the game tree at the previous </w:t>
-      </w:r>
-      <w:r>
-        <w:rPr>
-          <w:rFonts w:ascii="Times New Roman" w:hAnsi="Times New Roman" w:cs="Times New Roman"/>
-          <w:sz w:val="20"/>
-          <w:szCs w:val="20"/>
-        </w:rPr>
-        <w:t xml:space="preserve">IDS </w:t>
-      </w:r>
-      <w:r>
-        <w:rPr>
-          <w:rFonts w:ascii="Times New Roman" w:hAnsi="Times New Roman" w:cs="Times New Roman"/>
-          <w:sz w:val="20"/>
-          <w:szCs w:val="20"/>
-        </w:rPr>
-        <w:t xml:space="preserve">depth limit, </w:t>
-      </w:r>
-      <w:r>
-        <w:rPr>
-          <w:rFonts w:ascii="Times New Roman" w:hAnsi="Times New Roman" w:cs="Times New Roman"/>
-          <w:sz w:val="20"/>
-          <w:szCs w:val="20"/>
-        </w:rPr>
-        <w:t xml:space="preserve">then </w:t>
-      </w:r>
-      <w:r>
-        <w:rPr>
-          <w:rFonts w:ascii="Times New Roman" w:hAnsi="Times New Roman" w:cs="Times New Roman"/>
-          <w:sz w:val="20"/>
-          <w:szCs w:val="20"/>
-        </w:rPr>
-        <w:t>sort the children at each node of the current iteration so that the best values for each player are (usually) found first</w:t>
-      </w:r>
-      <w:r>
-        <w:rPr>
-          <w:rFonts w:ascii="Times New Roman" w:hAnsi="Times New Roman" w:cs="Times New Roman"/>
-          <w:sz w:val="20"/>
-          <w:szCs w:val="20"/>
-        </w:rPr>
-        <w:t xml:space="preserve">? </w:t>
-      </w:r>
-      <w:r>
-        <w:rPr>
-          <w:rFonts w:ascii="Times New Roman" w:hAnsi="Times New Roman" w:cs="Times New Roman"/>
-          <w:sz w:val="20"/>
-          <w:szCs w:val="20"/>
-        </w:rPr>
-        <w:t xml:space="preserve"> Did you only remember the best move from a given board? </w:t>
-      </w:r>
-      <w:r>
-        <w:rPr>
-          <w:rFonts w:ascii="Times New Roman" w:hAnsi="Times New Roman" w:cs="Times New Roman"/>
-          <w:sz w:val="20"/>
-          <w:szCs w:val="20"/>
-        </w:rPr>
-        <w:t>Describe the data structure you used. Did it help?</w:t>
-      </w:r>
-    </w:p>
-    <w:p>
-      <w:pPr>
-        <w:spacing w:after="0" w:line="240" w:lineRule="auto"/>
-        <w:jc w:val="both"/>
-        <w:rPr>
-          <w:rFonts w:ascii="Times New Roman" w:hAnsi="Times New Roman" w:cs="Times New Roman"/>
-          <w:sz w:val="20"/>
-          <w:szCs w:val="20"/>
-        </w:rPr>
-      </w:pPr>
-    </w:p>
-    <w:p>
-      <w:pPr>
-        <w:spacing w:after="0" w:line="240" w:lineRule="auto"/>
-        <w:jc w:val="both"/>
-        <w:rPr>
-          <w:rFonts w:ascii="Times New Roman" w:hAnsi="Times New Roman" w:cs="Times New Roman"/>
-          <w:i/>
-          <w:sz w:val="20"/>
-          <w:szCs w:val="20"/>
-        </w:rPr>
-      </w:pPr>
-      <w:r>
-        <w:rPr>
-          <w:rFonts w:ascii="Times New Roman" w:hAnsi="Times New Roman" w:cs="Times New Roman"/>
-          <w:i/>
-          <w:sz w:val="20"/>
-          <w:szCs w:val="20"/>
-        </w:rPr>
-        <w:t xml:space="preserve">We implemented </w:t>
-      </w:r>
-      <w:r>
-        <w:rPr>
-          <w:rFonts w:ascii="Times New Roman" w:hAnsi="Times New Roman" w:cs="Times New Roman"/>
-          <w:i/>
-          <w:sz w:val="20"/>
-          <w:szCs w:val="20"/>
-        </w:rPr>
-        <w:t xml:space="preserve">IDS </w:t>
-      </w:r>
-      <w:r>
-        <w:rPr>
-          <w:rFonts w:ascii="Times New Roman" w:hAnsi="Times New Roman" w:cs="Times New Roman"/>
-          <w:i/>
-          <w:sz w:val="20"/>
-          <w:szCs w:val="20"/>
-        </w:rPr>
-        <w:t xml:space="preserve">sorting using the </w:t>
-      </w:r>
-      <w:r>
-        <w:rPr>
-          <w:rFonts w:ascii="Times New Roman" w:hAnsi="Times New Roman" w:cs="Times New Roman"/>
-          <w:i/>
-          <w:sz w:val="20"/>
-          <w:szCs w:val="20"/>
-        </w:rPr>
-        <w:t>data</w:t>
-      </w:r>
-      <w:r>
-        <w:rPr>
-          <w:rFonts w:ascii="Times New Roman" w:hAnsi="Times New Roman" w:cs="Times New Roman"/>
-          <w:i/>
-          <w:sz w:val="20"/>
-          <w:szCs w:val="20"/>
-        </w:rPr>
-        <w:t xml:space="preserve"> stored</w:t>
-      </w:r>
-      <w:r>
-        <w:rPr>
-          <w:rFonts w:ascii="Times New Roman" w:hAnsi="Times New Roman" w:cs="Times New Roman"/>
-          <w:i/>
-          <w:sz w:val="20"/>
-          <w:szCs w:val="20"/>
-        </w:rPr>
-        <w:t xml:space="preserve"> from the previous IDS search. </w:t>
-      </w:r>
-      <w:r>
-        <w:rPr>
-          <w:rFonts w:ascii="Times New Roman" w:hAnsi="Times New Roman" w:cs="Times New Roman"/>
-          <w:i/>
-          <w:sz w:val="20"/>
-          <w:szCs w:val="20"/>
-        </w:rPr>
-        <w:t xml:space="preserve">We are storing a map of </w:t>
-      </w:r>
-      <w:proofErr w:type="spellStart"/>
-      <w:r>
-        <w:rPr>
-          <w:rFonts w:ascii="Times New Roman" w:hAnsi="Times New Roman" w:cs="Times New Roman"/>
-          <w:i/>
-          <w:sz w:val="20"/>
-          <w:szCs w:val="20"/>
-        </w:rPr>
-        <w:t>gameState</w:t>
-      </w:r>
-      <w:proofErr w:type="spellEnd"/>
-      <w:r>
-        <w:rPr>
-          <w:rFonts w:ascii="Times New Roman" w:hAnsi="Times New Roman" w:cs="Times New Roman"/>
-          <w:i/>
-          <w:sz w:val="20"/>
-          <w:szCs w:val="20"/>
-        </w:rPr>
-        <w:t xml:space="preserve"> vs List of Ordered moves. </w:t>
-      </w:r>
-      <w:proofErr w:type="spellStart"/>
-      <w:r>
-        <w:rPr>
-          <w:rFonts w:ascii="Times New Roman" w:hAnsi="Times New Roman" w:cs="Times New Roman"/>
-          <w:i/>
-          <w:sz w:val="20"/>
-          <w:szCs w:val="20"/>
-        </w:rPr>
-        <w:t>GameState</w:t>
-      </w:r>
-      <w:proofErr w:type="spellEnd"/>
-      <w:r>
-        <w:rPr>
-          <w:rFonts w:ascii="Times New Roman" w:hAnsi="Times New Roman" w:cs="Times New Roman"/>
-          <w:i/>
-          <w:sz w:val="20"/>
-          <w:szCs w:val="20"/>
-        </w:rPr>
-        <w:t xml:space="preserve"> is a serialized string of 63 characters (for 9 * 7 board) each character representing an empty piece, or an AI piece or a human piece. We are populating this map for all the game states the previous IDS search went through. In the next IDS search we either fetch the moves from the map (if present) or calculate the available moves (if not present in the map).</w:t>
-      </w:r>
-    </w:p>
-    <w:p>
-      <w:pPr>
-        <w:spacing w:after="0" w:line="240" w:lineRule="auto"/>
-        <w:jc w:val="both"/>
-        <w:rPr>
-          <w:rFonts w:ascii="Times New Roman" w:hAnsi="Times New Roman" w:cs="Times New Roman"/>
-          <w:i/>
-          <w:sz w:val="20"/>
-          <w:szCs w:val="20"/>
-        </w:rPr>
-      </w:pPr>
-    </w:p>
-    <w:p>
-      <w:pPr>
-        <w:spacing w:after="0" w:line="240" w:lineRule="auto"/>
-        <w:jc w:val="both"/>
-        <w:rPr>
-          <w:rFonts w:ascii="Times New Roman" w:hAnsi="Times New Roman" w:cs="Times New Roman"/>
-          <w:i/>
-          <w:sz w:val="20"/>
-          <w:szCs w:val="20"/>
-        </w:rPr>
-      </w:pPr>
-      <w:r>
-        <w:rPr>
-          <w:rFonts w:ascii="Times New Roman" w:hAnsi="Times New Roman" w:cs="Times New Roman"/>
-          <w:i/>
-          <w:sz w:val="20"/>
-          <w:szCs w:val="20"/>
-        </w:rPr>
-        <w:t>Despite implementing the sorting, we didn’t include this feature in our final submission. Our AI seems to be performing well without sorting. This is due to the decrease in the performance owing to the added computation required for sorting the moves and storing the map.</w:t>
-      </w:r>
+      <w:r>
+        <w:rPr>
+          <w:rFonts w:ascii="Times New Roman" w:hAnsi="Times New Roman" w:cs="Times New Roman"/>
+          <w:i/>
+          <w:sz w:val="20"/>
+          <w:szCs w:val="20"/>
+          <w:highlight w:val="yellow"/>
+        </w:rPr>
+        <w:t>There were no surprises, it was a straight forward implementation.</w:t>
+      </w:r>
+    </w:p>
+    <w:p>
+      <w:pPr>
+        <w:spacing w:after="0" w:line="240" w:lineRule="auto"/>
+        <w:jc w:val="both"/>
+        <w:rPr>
+          <w:rFonts w:ascii="Times New Roman" w:hAnsi="Times New Roman" w:cs="Times New Roman"/>
+          <w:sz w:val="20"/>
+          <w:szCs w:val="20"/>
+        </w:rPr>
+      </w:pPr>
       <w:bookmarkStart w:id="0" w:name="_GoBack"/>
       <w:bookmarkEnd w:id="0"/>
+    </w:p>
+    <w:p>
+      <w:pPr>
+        <w:spacing w:after="0" w:line="240" w:lineRule="auto"/>
+        <w:jc w:val="both"/>
+        <w:rPr>
+          <w:rFonts w:ascii="Times New Roman" w:hAnsi="Times New Roman" w:cs="Times New Roman"/>
+          <w:sz w:val="20"/>
+          <w:szCs w:val="20"/>
+        </w:rPr>
+      </w:pPr>
+      <w:r>
+        <w:rPr>
+          <w:rFonts w:ascii="Times New Roman" w:hAnsi="Times New Roman" w:cs="Times New Roman"/>
+          <w:sz w:val="20"/>
+          <w:szCs w:val="20"/>
+        </w:rPr>
+        <w:t>4</w:t>
+      </w:r>
+      <w:r>
+        <w:rPr>
+          <w:rFonts w:ascii="Times New Roman" w:hAnsi="Times New Roman" w:cs="Times New Roman"/>
+          <w:sz w:val="20"/>
+          <w:szCs w:val="20"/>
+        </w:rPr>
+        <w:t xml:space="preserve">. </w:t>
+      </w:r>
+      <w:r>
+        <w:rPr>
+          <w:rFonts w:ascii="Times New Roman" w:hAnsi="Times New Roman" w:cs="Times New Roman"/>
+          <w:sz w:val="20"/>
+          <w:szCs w:val="20"/>
+        </w:rPr>
+        <w:t xml:space="preserve">Describe how you selected the order of children during IDS.  </w:t>
+      </w:r>
+      <w:r>
+        <w:rPr>
+          <w:rFonts w:ascii="Times New Roman" w:hAnsi="Times New Roman" w:cs="Times New Roman"/>
+          <w:sz w:val="20"/>
+          <w:szCs w:val="20"/>
+        </w:rPr>
+        <w:t xml:space="preserve">Did you </w:t>
+      </w:r>
+      <w:r>
+        <w:rPr>
+          <w:rFonts w:ascii="Times New Roman" w:hAnsi="Times New Roman" w:cs="Times New Roman"/>
+          <w:sz w:val="20"/>
+          <w:szCs w:val="20"/>
+        </w:rPr>
+        <w:t xml:space="preserve">remember the values associated with each node in the game tree at the previous </w:t>
+      </w:r>
+      <w:r>
+        <w:rPr>
+          <w:rFonts w:ascii="Times New Roman" w:hAnsi="Times New Roman" w:cs="Times New Roman"/>
+          <w:sz w:val="20"/>
+          <w:szCs w:val="20"/>
+        </w:rPr>
+        <w:t xml:space="preserve">IDS </w:t>
+      </w:r>
+      <w:r>
+        <w:rPr>
+          <w:rFonts w:ascii="Times New Roman" w:hAnsi="Times New Roman" w:cs="Times New Roman"/>
+          <w:sz w:val="20"/>
+          <w:szCs w:val="20"/>
+        </w:rPr>
+        <w:t xml:space="preserve">depth limit, </w:t>
+      </w:r>
+      <w:r>
+        <w:rPr>
+          <w:rFonts w:ascii="Times New Roman" w:hAnsi="Times New Roman" w:cs="Times New Roman"/>
+          <w:sz w:val="20"/>
+          <w:szCs w:val="20"/>
+        </w:rPr>
+        <w:t xml:space="preserve">then </w:t>
+      </w:r>
+      <w:r>
+        <w:rPr>
+          <w:rFonts w:ascii="Times New Roman" w:hAnsi="Times New Roman" w:cs="Times New Roman"/>
+          <w:sz w:val="20"/>
+          <w:szCs w:val="20"/>
+        </w:rPr>
+        <w:t>sort the children at each node of the current iteration so that the best values for each player are (usually) found first</w:t>
+      </w:r>
+      <w:r>
+        <w:rPr>
+          <w:rFonts w:ascii="Times New Roman" w:hAnsi="Times New Roman" w:cs="Times New Roman"/>
+          <w:sz w:val="20"/>
+          <w:szCs w:val="20"/>
+        </w:rPr>
+        <w:t xml:space="preserve">? </w:t>
+      </w:r>
+      <w:r>
+        <w:rPr>
+          <w:rFonts w:ascii="Times New Roman" w:hAnsi="Times New Roman" w:cs="Times New Roman"/>
+          <w:sz w:val="20"/>
+          <w:szCs w:val="20"/>
+        </w:rPr>
+        <w:t xml:space="preserve"> Did you only remember the best move from a given board? </w:t>
+      </w:r>
+      <w:r>
+        <w:rPr>
+          <w:rFonts w:ascii="Times New Roman" w:hAnsi="Times New Roman" w:cs="Times New Roman"/>
+          <w:sz w:val="20"/>
+          <w:szCs w:val="20"/>
+        </w:rPr>
+        <w:t>Describe the data structure you used. Did it help?</w:t>
+      </w:r>
+    </w:p>
+    <w:p>
+      <w:pPr>
+        <w:spacing w:after="0" w:line="240" w:lineRule="auto"/>
+        <w:jc w:val="both"/>
+        <w:rPr>
+          <w:rFonts w:ascii="Times New Roman" w:hAnsi="Times New Roman" w:cs="Times New Roman"/>
+          <w:sz w:val="20"/>
+          <w:szCs w:val="20"/>
+        </w:rPr>
+      </w:pPr>
+    </w:p>
+    <w:p>
+      <w:pPr>
+        <w:spacing w:after="0" w:line="240" w:lineRule="auto"/>
+        <w:jc w:val="both"/>
+        <w:rPr>
+          <w:rFonts w:ascii="Times New Roman" w:hAnsi="Times New Roman" w:cs="Times New Roman"/>
+          <w:i/>
+          <w:sz w:val="20"/>
+          <w:szCs w:val="20"/>
+        </w:rPr>
+      </w:pPr>
+      <w:r>
+        <w:rPr>
+          <w:rFonts w:ascii="Times New Roman" w:hAnsi="Times New Roman" w:cs="Times New Roman"/>
+          <w:i/>
+          <w:sz w:val="20"/>
+          <w:szCs w:val="20"/>
+        </w:rPr>
+        <w:t xml:space="preserve">We implemented </w:t>
+      </w:r>
+      <w:r>
+        <w:rPr>
+          <w:rFonts w:ascii="Times New Roman" w:hAnsi="Times New Roman" w:cs="Times New Roman"/>
+          <w:i/>
+          <w:sz w:val="20"/>
+          <w:szCs w:val="20"/>
+        </w:rPr>
+        <w:t xml:space="preserve">IDS </w:t>
+      </w:r>
+      <w:r>
+        <w:rPr>
+          <w:rFonts w:ascii="Times New Roman" w:hAnsi="Times New Roman" w:cs="Times New Roman"/>
+          <w:i/>
+          <w:sz w:val="20"/>
+          <w:szCs w:val="20"/>
+        </w:rPr>
+        <w:t xml:space="preserve">sorting using the </w:t>
+      </w:r>
+      <w:r>
+        <w:rPr>
+          <w:rFonts w:ascii="Times New Roman" w:hAnsi="Times New Roman" w:cs="Times New Roman"/>
+          <w:i/>
+          <w:sz w:val="20"/>
+          <w:szCs w:val="20"/>
+        </w:rPr>
+        <w:t>data</w:t>
+      </w:r>
+      <w:r>
+        <w:rPr>
+          <w:rFonts w:ascii="Times New Roman" w:hAnsi="Times New Roman" w:cs="Times New Roman"/>
+          <w:i/>
+          <w:sz w:val="20"/>
+          <w:szCs w:val="20"/>
+        </w:rPr>
+        <w:t xml:space="preserve"> stored</w:t>
+      </w:r>
+      <w:r>
+        <w:rPr>
+          <w:rFonts w:ascii="Times New Roman" w:hAnsi="Times New Roman" w:cs="Times New Roman"/>
+          <w:i/>
+          <w:sz w:val="20"/>
+          <w:szCs w:val="20"/>
+        </w:rPr>
+        <w:t xml:space="preserve"> from the previous IDS search. </w:t>
+      </w:r>
+      <w:r>
+        <w:rPr>
+          <w:rFonts w:ascii="Times New Roman" w:hAnsi="Times New Roman" w:cs="Times New Roman"/>
+          <w:i/>
+          <w:sz w:val="20"/>
+          <w:szCs w:val="20"/>
+        </w:rPr>
+        <w:t xml:space="preserve">We are storing a map of </w:t>
+      </w:r>
+      <w:proofErr w:type="spellStart"/>
+      <w:r>
+        <w:rPr>
+          <w:rFonts w:ascii="Times New Roman" w:hAnsi="Times New Roman" w:cs="Times New Roman"/>
+          <w:i/>
+          <w:sz w:val="20"/>
+          <w:szCs w:val="20"/>
+        </w:rPr>
+        <w:t>gameState</w:t>
+      </w:r>
+      <w:proofErr w:type="spellEnd"/>
+      <w:r>
+        <w:rPr>
+          <w:rFonts w:ascii="Times New Roman" w:hAnsi="Times New Roman" w:cs="Times New Roman"/>
+          <w:i/>
+          <w:sz w:val="20"/>
+          <w:szCs w:val="20"/>
+        </w:rPr>
+        <w:t xml:space="preserve"> vs List of Ordered moves. </w:t>
+      </w:r>
+      <w:proofErr w:type="spellStart"/>
+      <w:r>
+        <w:rPr>
+          <w:rFonts w:ascii="Times New Roman" w:hAnsi="Times New Roman" w:cs="Times New Roman"/>
+          <w:i/>
+          <w:sz w:val="20"/>
+          <w:szCs w:val="20"/>
+        </w:rPr>
+        <w:t>GameState</w:t>
+      </w:r>
+      <w:proofErr w:type="spellEnd"/>
+      <w:r>
+        <w:rPr>
+          <w:rFonts w:ascii="Times New Roman" w:hAnsi="Times New Roman" w:cs="Times New Roman"/>
+          <w:i/>
+          <w:sz w:val="20"/>
+          <w:szCs w:val="20"/>
+        </w:rPr>
+        <w:t xml:space="preserve"> is a serialized string of 63 characters (for 9 * 7 board) each character representing an empty piece, or an AI piece or a human piece. We are populating this map for all the game states the previous IDS search went through. In the next IDS search we either fetch the moves from the map (if present) or calculate the available moves (if not present in the map).</w:t>
+      </w:r>
+    </w:p>
+    <w:p>
+      <w:pPr>
+        <w:spacing w:after="0" w:line="240" w:lineRule="auto"/>
+        <w:jc w:val="both"/>
+        <w:rPr>
+          <w:rFonts w:ascii="Times New Roman" w:hAnsi="Times New Roman" w:cs="Times New Roman"/>
+          <w:i/>
+          <w:sz w:val="20"/>
+          <w:szCs w:val="20"/>
+        </w:rPr>
+      </w:pPr>
+    </w:p>
+    <w:p>
+      <w:pPr>
+        <w:spacing w:after="0" w:line="240" w:lineRule="auto"/>
+        <w:jc w:val="both"/>
+        <w:rPr>
+          <w:rFonts w:ascii="Times New Roman" w:hAnsi="Times New Roman" w:cs="Times New Roman"/>
+          <w:i/>
+          <w:sz w:val="20"/>
+          <w:szCs w:val="20"/>
+        </w:rPr>
+      </w:pPr>
+      <w:r>
+        <w:rPr>
+          <w:rFonts w:ascii="Times New Roman" w:hAnsi="Times New Roman" w:cs="Times New Roman"/>
+          <w:i/>
+          <w:sz w:val="20"/>
+          <w:szCs w:val="20"/>
+        </w:rPr>
+        <w:lastRenderedPageBreak/>
+        <w:t>Despite implementing the sorting, we didn’t include this feature in our final submission. Our AI seems to be performing well without sorting. This is due to the decrease in the performance owing to the added computation required for sorting the moves and storing the map.</w:t>
+      </w:r>
     </w:p>
     <w:p>
       <w:pPr>
@@ -1962,7 +2018,6 @@
     <w:lsdException w:name="Book Title" w:uiPriority="33" w:qFormat="1"/>
     <w:lsdException w:name="Bibliography" w:semiHidden="1" w:uiPriority="37" w:unhideWhenUsed="1"/>
     <w:lsdException w:name="TOC Heading" w:semiHidden="1" w:uiPriority="39" w:unhideWhenUsed="1" w:qFormat="1"/>
-    <w:lsdException w:name="Grid Table 3" w:semiHidden="1" w:unhideWhenUsed="1"/>
     <w:lsdException w:name="Grid Table 4" w:uiPriority="49"/>
     <w:lsdException w:name="Grid Table 5 Dark" w:uiPriority="50"/>
     <w:lsdException w:name="Grid Table 6 Colorful" w:uiPriority="51"/>
